--- a/FAKE NEWS.docx
+++ b/FAKE NEWS.docx
@@ -128,36 +128,16 @@
           <w:sz w:val="30"/>
           <w:szCs w:val="30"/>
         </w:rPr>
-        <w:t>Datasets/</w:t>
-      </w:r>
-      <w:proofErr w:type="gramStart"/>
-      <w:r>
-        <w:rPr>
-          <w:rFonts w:ascii="Segoe UI" w:hAnsi="Segoe UI" w:cs="Segoe UI"/>
-          <w:sz w:val="30"/>
-          <w:szCs w:val="30"/>
-        </w:rPr>
-        <w:t>Data :</w:t>
-      </w:r>
-      <w:proofErr w:type="gramEnd"/>
-      <w:r>
-        <w:rPr>
-          <w:rFonts w:ascii="Segoe UI" w:hAnsi="Segoe UI" w:cs="Segoe UI"/>
-          <w:sz w:val="30"/>
-          <w:szCs w:val="30"/>
-        </w:rPr>
-        <w:t xml:space="preserve">  news.csv (Source </w:t>
-      </w:r>
-      <w:proofErr w:type="spellStart"/>
-      <w:r>
-        <w:rPr>
-          <w:rFonts w:ascii="Segoe UI" w:hAnsi="Segoe UI" w:cs="Segoe UI"/>
-          <w:sz w:val="30"/>
-          <w:szCs w:val="30"/>
-        </w:rPr>
-        <w:t>Kaggle</w:t>
-      </w:r>
-      <w:proofErr w:type="spellEnd"/>
+        <w:t>Datasets/Data :  news.csv (</w:t>
+      </w:r>
+      <w:r>
+        <w:rPr>
+          <w:rFonts w:ascii="Segoe UI" w:hAnsi="Segoe UI" w:cs="Segoe UI"/>
+          <w:sz w:val="30"/>
+          <w:szCs w:val="30"/>
+        </w:rPr>
+        <w:t>https://www.kaggle.com/datasets/emineyetm/fake-news-detection-datasets</w:t>
+      </w:r>
       <w:r>
         <w:rPr>
           <w:rFonts w:ascii="Segoe UI" w:hAnsi="Segoe UI" w:cs="Segoe UI"/>
@@ -516,6 +496,7 @@
           <w:sz w:val="30"/>
           <w:szCs w:val="30"/>
         </w:rPr>
+        <w:lastRenderedPageBreak/>
         <w:t>5. Initialize a Passive Aggressive Classifier.</w:t>
       </w:r>
     </w:p>
@@ -556,7 +537,6 @@
           <w:sz w:val="30"/>
           <w:szCs w:val="30"/>
         </w:rPr>
-        <w:lastRenderedPageBreak/>
         <w:t xml:space="preserve">7. Set Random binomial for Confusion matrix. </w:t>
       </w:r>
     </w:p>
